--- a/Zahlen Ratespiel.docx
+++ b/Zahlen Ratespiel.docx
@@ -4,7 +4,7 @@
   <w:body>
     <w:p>
       <w:pPr>
-        <w:pStyle w:val="Titel"/>
+        <w:pStyle w:val="Title"/>
       </w:pPr>
       <w:r>
         <w:t>Zahlen Ratespiel</w:t>
@@ -13,31 +13,21 @@
     <w:p/>
     <w:p>
       <w:r>
-        <w:t xml:space="preserve">Übungsbeispiel für </w:t>
-      </w:r>
-      <w:proofErr w:type="spellStart"/>
-      <w:r>
-        <w:t>AngularJS</w:t>
-      </w:r>
-      <w:proofErr w:type="spellEnd"/>
+        <w:t>Übungsbeispiel für AngularJS</w:t>
+      </w:r>
     </w:p>
     <w:p/>
     <w:p>
       <w:pPr>
-        <w:pStyle w:val="berschrift1"/>
+        <w:pStyle w:val="Heading1"/>
         <w:numPr>
           <w:ilvl w:val="0"/>
           <w:numId w:val="2"/>
         </w:numPr>
       </w:pPr>
       <w:r>
-        <w:t xml:space="preserve">Anlegen eines neuen Projektes mit </w:t>
-      </w:r>
-      <w:proofErr w:type="spellStart"/>
-      <w:r>
-        <w:t>npm</w:t>
-      </w:r>
-      <w:proofErr w:type="spellEnd"/>
+        <w:t>Anlegen eines neuen Projektes mit npm</w:t>
+      </w:r>
     </w:p>
     <w:p/>
     <w:p>
@@ -48,31 +38,7 @@
         </w:rPr>
       </w:pPr>
       <w:r>
-        <w:t>Legen Sie einen neuen Ordner an, den Sie „</w:t>
-      </w:r>
-      <w:proofErr w:type="spellStart"/>
-      <w:r>
-        <w:t>numbergame</w:t>
-      </w:r>
-      <w:proofErr w:type="spellEnd"/>
-      <w:r>
-        <w:t>“ nennen. Öffnen Sie eine Kommando Zeile und legen sie mittels „</w:t>
-      </w:r>
-      <w:proofErr w:type="spellStart"/>
-      <w:r>
-        <w:t>npm</w:t>
-      </w:r>
-      <w:proofErr w:type="spellEnd"/>
-      <w:r>
-        <w:t xml:space="preserve"> </w:t>
-      </w:r>
-      <w:proofErr w:type="spellStart"/>
-      <w:r>
-        <w:t>init</w:t>
-      </w:r>
-      <w:proofErr w:type="spellEnd"/>
-      <w:r>
-        <w:t>“ ein neues Projekt an. NPM wird sie um ein paar Informationen bitten, die sie Enter einfach bestätigen können.</w:t>
+        <w:t>Legen Sie einen neuen Ordner an, den Sie „numbergame“ nennen. Öffnen Sie eine Kommando Zeile und legen sie mittels „npm init“ ein neues Projekt an. NPM wird sie um ein paar Informationen bitten, die sie Enter einfach bestätigen können.</w:t>
       </w:r>
       <w:r>
         <w:rPr>
@@ -125,69 +91,24 @@
     </w:p>
     <w:p>
       <w:pPr>
-        <w:pStyle w:val="berschrift1"/>
+        <w:pStyle w:val="Heading1"/>
         <w:numPr>
           <w:ilvl w:val="0"/>
           <w:numId w:val="2"/>
         </w:numPr>
       </w:pPr>
       <w:r>
-        <w:t xml:space="preserve">Installieren von </w:t>
-      </w:r>
-      <w:proofErr w:type="spellStart"/>
-      <w:r>
-        <w:t>AngularJS</w:t>
-      </w:r>
-      <w:proofErr w:type="spellEnd"/>
-      <w:r>
-        <w:t xml:space="preserve">, Bootstrap und </w:t>
-      </w:r>
-      <w:proofErr w:type="spellStart"/>
-      <w:r>
-        <w:t>ExpressJS</w:t>
-      </w:r>
-      <w:proofErr w:type="spellEnd"/>
-    </w:p>
-    <w:p>
-      <w:r>
-        <w:t xml:space="preserve">Installieren sie mittels </w:t>
-      </w:r>
-      <w:proofErr w:type="spellStart"/>
-      <w:r>
-        <w:t>npm</w:t>
-      </w:r>
-      <w:proofErr w:type="spellEnd"/>
-      <w:r>
-        <w:t xml:space="preserve"> </w:t>
-      </w:r>
-      <w:proofErr w:type="spellStart"/>
-      <w:r>
-        <w:t>Angularjs</w:t>
-      </w:r>
-      <w:proofErr w:type="spellEnd"/>
-      <w:r>
-        <w:t xml:space="preserve">  (Paketname „angular“) und Bootstrap (Paketname „</w:t>
-      </w:r>
-      <w:proofErr w:type="spellStart"/>
-      <w:r>
-        <w:t>bootstrap</w:t>
-      </w:r>
-      <w:proofErr w:type="spellEnd"/>
-      <w:r>
-        <w:t xml:space="preserve">“) und </w:t>
-      </w:r>
-      <w:proofErr w:type="spellStart"/>
-      <w:r>
-        <w:t>ExpressJS</w:t>
-      </w:r>
-      <w:proofErr w:type="spellEnd"/>
-      <w:r>
-        <w:t xml:space="preserve"> (Paketname „express“)</w:t>
-      </w:r>
-    </w:p>
-    <w:p>
-      <w:pPr>
-        <w:pStyle w:val="berschrift2"/>
+        <w:t>Installieren von AngularJS, Bootstrap und ExpressJS</w:t>
+      </w:r>
+    </w:p>
+    <w:p>
+      <w:r>
+        <w:t>Installieren sie mittels npm Angularjs  (Paketname „angular“) und Bootstrap (Paketname „bootstrap“) und ExpressJS (Paketname „express“)</w:t>
+      </w:r>
+    </w:p>
+    <w:p>
+      <w:pPr>
+        <w:pStyle w:val="Heading2"/>
       </w:pPr>
       <w:r>
         <w:rPr>
@@ -234,20 +155,15 @@
     </w:p>
     <w:p>
       <w:pPr>
-        <w:pStyle w:val="berschrift1"/>
+        <w:pStyle w:val="Heading1"/>
         <w:numPr>
           <w:ilvl w:val="0"/>
           <w:numId w:val="2"/>
         </w:numPr>
       </w:pPr>
       <w:r>
-        <w:t xml:space="preserve">Konfigurieren des Express </w:t>
-      </w:r>
-      <w:proofErr w:type="spellStart"/>
-      <w:r>
-        <w:t>WebServers</w:t>
-      </w:r>
-      <w:proofErr w:type="spellEnd"/>
+        <w:t>Konfigurieren des Express WebServers</w:t>
+      </w:r>
     </w:p>
     <w:p>
       <w:r>
@@ -299,23 +215,7 @@
     </w:p>
     <w:p>
       <w:r>
-        <w:t xml:space="preserve">Starten Sie anschließend den </w:t>
-      </w:r>
-      <w:proofErr w:type="spellStart"/>
-      <w:r>
-        <w:t>webserver</w:t>
-      </w:r>
-      <w:proofErr w:type="spellEnd"/>
-      <w:r>
-        <w:t>, indem Sie im Kommandofenster „</w:t>
-      </w:r>
-      <w:proofErr w:type="spellStart"/>
-      <w:r>
-        <w:t>node</w:t>
-      </w:r>
-      <w:proofErr w:type="spellEnd"/>
-      <w:r>
-        <w:t xml:space="preserve"> server.js“ aufrufen:</w:t>
+        <w:t>Starten Sie anschließend den webserver, indem Sie im Kommandofenster „node server.js“ aufrufen:</w:t>
       </w:r>
     </w:p>
     <w:p>
@@ -370,15 +270,7 @@
       </w:pPr>
       <w:r>
         <w:lastRenderedPageBreak/>
-        <w:t>Legen sie nun die Hauptseite unserer Applikation an, und testen Sie ob sie diese im Web-browser abfragen können. Dafür legen Sie eine Datei, numbergame.html, im Hauptordner (</w:t>
-      </w:r>
-      <w:proofErr w:type="spellStart"/>
-      <w:r>
-        <w:t>numbergame</w:t>
-      </w:r>
-      <w:proofErr w:type="spellEnd"/>
-      <w:r>
-        <w:t>) an und befüllen Sie, sie mit folgendem Inhalt:</w:t>
+        <w:t>Legen sie nun die Hauptseite unserer Applikation an, und testen Sie ob sie diese im Web-browser abfragen können. Dafür legen Sie eine Datei, numbergame.html, im Hauptordner (numbergame) an und befüllen Sie, sie mit folgendem Inhalt:</w:t>
       </w:r>
       <w:r>
         <w:rPr>
@@ -520,7 +412,7 @@
     </w:p>
     <w:p>
       <w:pPr>
-        <w:pStyle w:val="berschrift1"/>
+        <w:pStyle w:val="Heading1"/>
         <w:numPr>
           <w:ilvl w:val="0"/>
           <w:numId w:val="2"/>
@@ -548,161 +440,7 @@
         <w:rPr>
           <w:lang w:eastAsia="de-AT"/>
         </w:rPr>
-        <w:t>Öffnen Sie die numbergame.html Datei und ändern Sie den Inhalt des &lt;</w:t>
-      </w:r>
-      <w:proofErr w:type="spellStart"/>
-      <w:r>
-        <w:rPr>
-          <w:lang w:eastAsia="de-AT"/>
-        </w:rPr>
-        <w:t>head</w:t>
-      </w:r>
-      <w:proofErr w:type="spellEnd"/>
-      <w:r>
-        <w:rPr>
-          <w:lang w:eastAsia="de-AT"/>
-        </w:rPr>
-        <w:t xml:space="preserve">&gt; Elementes, so dass dieser </w:t>
-      </w:r>
-      <w:proofErr w:type="spellStart"/>
-      <w:r>
-        <w:rPr>
-          <w:lang w:eastAsia="de-AT"/>
-        </w:rPr>
-        <w:t>AngularJS</w:t>
-      </w:r>
-      <w:proofErr w:type="spellEnd"/>
-      <w:r>
-        <w:rPr>
-          <w:lang w:eastAsia="de-AT"/>
-        </w:rPr>
-        <w:t xml:space="preserve"> und Bootstrap referenziert. </w:t>
-      </w:r>
-      <w:proofErr w:type="spellStart"/>
-      <w:r>
-        <w:rPr>
-          <w:lang w:eastAsia="de-AT"/>
-        </w:rPr>
-        <w:t>Weiters</w:t>
-      </w:r>
-      <w:proofErr w:type="spellEnd"/>
-      <w:r>
-        <w:rPr>
-          <w:lang w:eastAsia="de-AT"/>
-        </w:rPr>
-        <w:t xml:space="preserve"> fügen wir dem &lt;</w:t>
-      </w:r>
-      <w:proofErr w:type="spellStart"/>
-      <w:r>
-        <w:rPr>
-          <w:lang w:eastAsia="de-AT"/>
-        </w:rPr>
-        <w:t>html</w:t>
-      </w:r>
-      <w:proofErr w:type="spellEnd"/>
-      <w:r>
-        <w:rPr>
-          <w:lang w:eastAsia="de-AT"/>
-        </w:rPr>
-        <w:t xml:space="preserve">&gt; </w:t>
-      </w:r>
-      <w:proofErr w:type="spellStart"/>
-      <w:r>
-        <w:rPr>
-          <w:lang w:eastAsia="de-AT"/>
-        </w:rPr>
-        <w:t>element</w:t>
-      </w:r>
-      <w:proofErr w:type="spellEnd"/>
-      <w:r>
-        <w:rPr>
-          <w:lang w:eastAsia="de-AT"/>
-        </w:rPr>
-        <w:t xml:space="preserve"> ein </w:t>
-      </w:r>
-      <w:proofErr w:type="spellStart"/>
-      <w:r>
-        <w:rPr>
-          <w:lang w:eastAsia="de-AT"/>
-        </w:rPr>
-        <w:t>ng-app</w:t>
-      </w:r>
-      <w:proofErr w:type="spellEnd"/>
-      <w:r>
-        <w:rPr>
-          <w:lang w:eastAsia="de-AT"/>
-        </w:rPr>
-        <w:t xml:space="preserve"> </w:t>
-      </w:r>
-      <w:proofErr w:type="spellStart"/>
-      <w:r>
-        <w:rPr>
-          <w:lang w:eastAsia="de-AT"/>
-        </w:rPr>
-        <w:t>attribut</w:t>
-      </w:r>
-      <w:proofErr w:type="spellEnd"/>
-      <w:r>
-        <w:rPr>
-          <w:lang w:eastAsia="de-AT"/>
-        </w:rPr>
-        <w:t xml:space="preserve"> hinzu und </w:t>
-      </w:r>
-      <w:proofErr w:type="spellStart"/>
-      <w:r>
-        <w:rPr>
-          <w:lang w:eastAsia="de-AT"/>
-        </w:rPr>
-        <w:t>erweiten</w:t>
-      </w:r>
-      <w:proofErr w:type="spellEnd"/>
-      <w:r>
-        <w:rPr>
-          <w:lang w:eastAsia="de-AT"/>
-        </w:rPr>
-        <w:t xml:space="preserve"> das &lt;</w:t>
-      </w:r>
-      <w:proofErr w:type="spellStart"/>
-      <w:r>
-        <w:rPr>
-          <w:lang w:eastAsia="de-AT"/>
-        </w:rPr>
-        <w:t>body</w:t>
-      </w:r>
-      <w:proofErr w:type="spellEnd"/>
-      <w:r>
-        <w:rPr>
-          <w:lang w:eastAsia="de-AT"/>
-        </w:rPr>
-        <w:t xml:space="preserve">&gt; mit einem </w:t>
-      </w:r>
-      <w:proofErr w:type="spellStart"/>
-      <w:r>
-        <w:rPr>
-          <w:lang w:eastAsia="de-AT"/>
-        </w:rPr>
-        <w:t>AngularJS</w:t>
-      </w:r>
-      <w:proofErr w:type="spellEnd"/>
-      <w:r>
-        <w:rPr>
-          <w:lang w:eastAsia="de-AT"/>
-        </w:rPr>
-        <w:t xml:space="preserve"> Ausdruck um zu überprüfen ob </w:t>
-      </w:r>
-      <w:proofErr w:type="spellStart"/>
-      <w:r>
-        <w:rPr>
-          <w:lang w:eastAsia="de-AT"/>
-        </w:rPr>
-        <w:t>AngularJS</w:t>
-      </w:r>
-      <w:proofErr w:type="spellEnd"/>
-      <w:r>
-        <w:rPr>
-          <w:lang w:eastAsia="de-AT"/>
-        </w:rPr>
-        <w:t xml:space="preserve"> korrekt eingerichtet ist:</w:t>
+        <w:t>Öffnen Sie die numbergame.html Datei und ändern Sie den Inhalt des &lt;head&gt; Elementes, so dass dieser AngularJS und Bootstrap referenziert. Weiters fügen wir dem &lt;html&gt; element ein ng-app attribut hinzu und erweiten das &lt;body&gt; mit einem AngularJS Ausdruck um zu überprüfen ob AngularJS korrekt eingerichtet ist:</w:t>
       </w:r>
     </w:p>
     <w:p>
@@ -825,40 +563,12 @@
         <w:rPr>
           <w:lang w:eastAsia="de-AT"/>
         </w:rPr>
-        <w:t xml:space="preserve">Super! Da der </w:t>
-      </w:r>
-      <w:proofErr w:type="spellStart"/>
-      <w:r>
-        <w:rPr>
-          <w:lang w:eastAsia="de-AT"/>
-        </w:rPr>
-        <w:t>AngularJS</w:t>
-      </w:r>
-      <w:proofErr w:type="spellEnd"/>
-      <w:r>
-        <w:rPr>
-          <w:lang w:eastAsia="de-AT"/>
-        </w:rPr>
-        <w:t xml:space="preserve"> Ausdruck {{40 + 2}} korrekt ausgewertet wird, können wir erkennen das </w:t>
-      </w:r>
-      <w:proofErr w:type="spellStart"/>
-      <w:r>
-        <w:rPr>
-          <w:lang w:eastAsia="de-AT"/>
-        </w:rPr>
-        <w:t>AngularJS</w:t>
-      </w:r>
-      <w:proofErr w:type="spellEnd"/>
-      <w:r>
-        <w:rPr>
-          <w:lang w:eastAsia="de-AT"/>
-        </w:rPr>
-        <w:t xml:space="preserve"> korrekt funktioniert.</w:t>
-      </w:r>
-    </w:p>
-    <w:p>
-      <w:pPr>
-        <w:pStyle w:val="berschrift1"/>
+        <w:t>Super! Da der AngularJS Ausdruck {{40 + 2}} korrekt ausgewertet wird, können wir erkennen das AngularJS korrekt funktioniert.</w:t>
+      </w:r>
+    </w:p>
+    <w:p>
+      <w:pPr>
+        <w:pStyle w:val="Heading1"/>
         <w:numPr>
           <w:ilvl w:val="0"/>
           <w:numId w:val="2"/>
@@ -884,21 +594,7 @@
         <w:rPr>
           <w:lang w:eastAsia="de-AT"/>
         </w:rPr>
-        <w:t xml:space="preserve">In diesem Schritt legen wir das Applikationsmodul und den Controller für unser Beispiel an. Erstellen sie dafür eine neue Datei mit dem Namen „numbergame.js“ neben der dazugehörigen </w:t>
-      </w:r>
-      <w:proofErr w:type="spellStart"/>
-      <w:r>
-        <w:rPr>
-          <w:lang w:eastAsia="de-AT"/>
-        </w:rPr>
-        <w:t>html</w:t>
-      </w:r>
-      <w:proofErr w:type="spellEnd"/>
-      <w:r>
-        <w:rPr>
-          <w:lang w:eastAsia="de-AT"/>
-        </w:rPr>
-        <w:t xml:space="preserve"> Datei (numbergame.html) </w:t>
+        <w:t xml:space="preserve">In diesem Schritt legen wir das Applikationsmodul und den Controller für unser Beispiel an. Erstellen sie dafür eine neue Datei mit dem Namen „numbergame.js“ neben der dazugehörigen html Datei (numbergame.html) </w:t>
       </w:r>
       <w:r>
         <w:rPr>
@@ -966,91 +662,7 @@
           <w:lang w:eastAsia="de-AT"/>
         </w:rPr>
         <w:lastRenderedPageBreak/>
-        <w:t>Damit die Datei geladen wird, fügen wir im &lt;</w:t>
-      </w:r>
-      <w:proofErr w:type="spellStart"/>
-      <w:r>
-        <w:rPr>
-          <w:lang w:eastAsia="de-AT"/>
-        </w:rPr>
-        <w:t>head</w:t>
-      </w:r>
-      <w:proofErr w:type="spellEnd"/>
-      <w:r>
-        <w:rPr>
-          <w:lang w:eastAsia="de-AT"/>
-        </w:rPr>
-        <w:t xml:space="preserve">&gt; Element eine Referenz auf die numbergame.js Datei hinzu. Des Weiteren ändern wir das </w:t>
-      </w:r>
-      <w:proofErr w:type="spellStart"/>
-      <w:r>
-        <w:rPr>
-          <w:lang w:eastAsia="de-AT"/>
-        </w:rPr>
-        <w:t>ng-app</w:t>
-      </w:r>
-      <w:proofErr w:type="spellEnd"/>
-      <w:r>
-        <w:rPr>
-          <w:lang w:eastAsia="de-AT"/>
-        </w:rPr>
-        <w:t xml:space="preserve"> Attribut auf den Namen unseres Applikationsmoduls (‚</w:t>
-      </w:r>
-      <w:proofErr w:type="spellStart"/>
-      <w:r>
-        <w:rPr>
-          <w:lang w:eastAsia="de-AT"/>
-        </w:rPr>
-        <w:t>numbergameApp</w:t>
-      </w:r>
-      <w:proofErr w:type="spellEnd"/>
-      <w:r>
-        <w:rPr>
-          <w:lang w:eastAsia="de-AT"/>
-        </w:rPr>
-        <w:t>‘) und fügen beim &lt;</w:t>
-      </w:r>
-      <w:proofErr w:type="spellStart"/>
-      <w:r>
-        <w:rPr>
-          <w:lang w:eastAsia="de-AT"/>
-        </w:rPr>
-        <w:t>body</w:t>
-      </w:r>
-      <w:proofErr w:type="spellEnd"/>
-      <w:r>
-        <w:rPr>
-          <w:lang w:eastAsia="de-AT"/>
-        </w:rPr>
-        <w:t xml:space="preserve">&gt; Element ein </w:t>
-      </w:r>
-      <w:proofErr w:type="spellStart"/>
-      <w:r>
-        <w:rPr>
-          <w:lang w:eastAsia="de-AT"/>
-        </w:rPr>
-        <w:t>ng</w:t>
-      </w:r>
-      <w:proofErr w:type="spellEnd"/>
-      <w:r>
-        <w:rPr>
-          <w:lang w:eastAsia="de-AT"/>
-        </w:rPr>
-        <w:t>-controller Attribut mit dem Namen unseres Controllers (‚</w:t>
-      </w:r>
-      <w:proofErr w:type="spellStart"/>
-      <w:r>
-        <w:rPr>
-          <w:lang w:eastAsia="de-AT"/>
-        </w:rPr>
-        <w:t>numbergameController</w:t>
-      </w:r>
-      <w:proofErr w:type="spellEnd"/>
-      <w:r>
-        <w:rPr>
-          <w:lang w:eastAsia="de-AT"/>
-        </w:rPr>
-        <w:t>‘) hinzu:</w:t>
+        <w:t>Damit die Datei geladen wird, fügen wir im &lt;head&gt; Element eine Referenz auf die numbergame.js Datei hinzu. Des Weiteren ändern wir das ng-app Attribut auf den Namen unseres Applikationsmoduls (‚numbergameApp‘) und fügen beim &lt;body&gt; Element ein ng-controller Attribut mit dem Namen unseres Controllers (‚numbergameController‘) hinzu:</w:t>
       </w:r>
     </w:p>
     <w:p>
@@ -1116,7 +728,7 @@
     </w:p>
     <w:p>
       <w:pPr>
-        <w:pStyle w:val="berschrift1"/>
+        <w:pStyle w:val="Heading1"/>
         <w:numPr>
           <w:ilvl w:val="0"/>
           <w:numId w:val="2"/>
@@ -1168,63 +780,7 @@
         <w:rPr>
           <w:lang w:eastAsia="de-AT"/>
         </w:rPr>
-        <w:t>Darunter platzieren wir die Kernelemente des Spiels: das Eingabefeld für den Rate versuch und einen Button um einen Versuch auszulösen. Diese Elemente werden durch das &lt;</w:t>
-      </w:r>
-      <w:proofErr w:type="spellStart"/>
-      <w:r>
-        <w:rPr>
-          <w:lang w:eastAsia="de-AT"/>
-        </w:rPr>
-        <w:t>input</w:t>
-      </w:r>
-      <w:proofErr w:type="spellEnd"/>
-      <w:r>
-        <w:rPr>
-          <w:lang w:eastAsia="de-AT"/>
-        </w:rPr>
-        <w:t>&gt; und &lt;</w:t>
-      </w:r>
-      <w:proofErr w:type="spellStart"/>
-      <w:r>
-        <w:rPr>
-          <w:lang w:eastAsia="de-AT"/>
-        </w:rPr>
-        <w:t>button</w:t>
-      </w:r>
-      <w:proofErr w:type="spellEnd"/>
-      <w:r>
-        <w:rPr>
-          <w:lang w:eastAsia="de-AT"/>
-        </w:rPr>
-        <w:t>&gt; Element abgebildet. Die anderen &lt;div&gt;s und das &lt;form&gt; Element dienen der visuellen Struktur. Um den Inhalt etwas vom Rand des Fensters zu trennen, verleihen wir dem &lt;</w:t>
-      </w:r>
-      <w:proofErr w:type="spellStart"/>
-      <w:r>
-        <w:rPr>
-          <w:lang w:eastAsia="de-AT"/>
-        </w:rPr>
-        <w:t>body</w:t>
-      </w:r>
-      <w:proofErr w:type="spellEnd"/>
-      <w:r>
-        <w:rPr>
-          <w:lang w:eastAsia="de-AT"/>
-        </w:rPr>
-        <w:t xml:space="preserve">&gt; Element die Bootstrap </w:t>
-      </w:r>
-      <w:proofErr w:type="spellStart"/>
-      <w:r>
-        <w:rPr>
-          <w:lang w:eastAsia="de-AT"/>
-        </w:rPr>
-        <w:t>container</w:t>
-      </w:r>
-      <w:proofErr w:type="spellEnd"/>
-      <w:r>
-        <w:rPr>
-          <w:lang w:eastAsia="de-AT"/>
-        </w:rPr>
-        <w:t xml:space="preserve"> Klasse:</w:t>
+        <w:t>Darunter platzieren wir die Kernelemente des Spiels: das Eingabefeld für den Rate versuch und einen Button um einen Versuch auszulösen. Diese Elemente werden durch das &lt;input&gt; und &lt;button&gt; Element abgebildet. Die anderen &lt;div&gt;s und das &lt;form&gt; Element dienen der visuellen Struktur. Um den Inhalt etwas vom Rand des Fensters zu trennen, verleihen wir dem &lt;body&gt; Element die Bootstrap container Klasse:</w:t>
       </w:r>
       <w:r>
         <w:rPr>
@@ -1341,26 +897,12 @@
         <w:rPr>
           <w:lang w:eastAsia="de-AT"/>
         </w:rPr>
-        <w:t>Nach einem Aktualisieren der Seite können wir die Grundelemente wiedererkennen. Aber auch, dass uns gewisse Elemente fehlen, wie z.B. {{</w:t>
-      </w:r>
-      <w:proofErr w:type="spellStart"/>
-      <w:r>
-        <w:rPr>
-          <w:lang w:eastAsia="de-AT"/>
-        </w:rPr>
-        <w:t>guessCount</w:t>
-      </w:r>
-      <w:proofErr w:type="spellEnd"/>
-      <w:r>
-        <w:rPr>
-          <w:lang w:eastAsia="de-AT"/>
-        </w:rPr>
-        <w:t>}}.</w:t>
-      </w:r>
-    </w:p>
-    <w:p>
-      <w:pPr>
-        <w:pStyle w:val="berschrift1"/>
+        <w:t>Nach einem Aktualisieren der Seite können wir die Grundelemente wiedererkennen. Aber auch, dass uns gewisse Elemente fehlen, wie z.B. {{guessCount}}.</w:t>
+      </w:r>
+    </w:p>
+    <w:p>
+      <w:pPr>
+        <w:pStyle w:val="Heading1"/>
         <w:numPr>
           <w:ilvl w:val="0"/>
           <w:numId w:val="2"/>
@@ -1386,90 +928,20 @@
         <w:rPr>
           <w:lang w:eastAsia="de-AT"/>
         </w:rPr>
-        <w:t xml:space="preserve">In Schritt 6 haben wir die HTML Struktur um die Bedienelemente für unser Spiel erweitert. Die Logik dafür fügen wir nun in den Controller ein. Es gibt hier zwei Bereiche: Einerseits den Initialisierungsteil, der beim Anlegen des Controllers ausgeführt wird, andererseits die check Methode die bei jedem Versuch ausgeführt wird und die eigentliche Spiel Logik beinhaltet. Im Initialisierungsteil verwenden wir das </w:t>
-      </w:r>
-      <w:proofErr w:type="spellStart"/>
-      <w:r>
-        <w:rPr>
-          <w:lang w:eastAsia="de-AT"/>
-        </w:rPr>
-        <w:t>Math</w:t>
-      </w:r>
-      <w:proofErr w:type="spellEnd"/>
-      <w:r>
-        <w:rPr>
-          <w:lang w:eastAsia="de-AT"/>
-        </w:rPr>
-        <w:t xml:space="preserve"> Objekt um einen neue Zufallszahl zwischen 0 und 100 anzulegen und setzen </w:t>
-      </w:r>
-      <w:proofErr w:type="spellStart"/>
-      <w:r>
-        <w:rPr>
-          <w:lang w:eastAsia="de-AT"/>
-        </w:rPr>
-        <w:t>currentGuess</w:t>
-      </w:r>
-      <w:proofErr w:type="spellEnd"/>
-      <w:r>
-        <w:rPr>
-          <w:lang w:eastAsia="de-AT"/>
-        </w:rPr>
-        <w:t xml:space="preserve">, </w:t>
-      </w:r>
-      <w:proofErr w:type="spellStart"/>
-      <w:r>
-        <w:rPr>
-          <w:lang w:eastAsia="de-AT"/>
-        </w:rPr>
-        <w:t>result</w:t>
-      </w:r>
-      <w:proofErr w:type="spellEnd"/>
-      <w:r>
-        <w:rPr>
-          <w:lang w:eastAsia="de-AT"/>
-        </w:rPr>
-        <w:t xml:space="preserve"> und </w:t>
-      </w:r>
-      <w:proofErr w:type="spellStart"/>
-      <w:r>
-        <w:rPr>
-          <w:lang w:eastAsia="de-AT"/>
-        </w:rPr>
-        <w:t>guessCount</w:t>
-      </w:r>
-      <w:proofErr w:type="spellEnd"/>
-      <w:r>
-        <w:rPr>
-          <w:lang w:eastAsia="de-AT"/>
-        </w:rPr>
-        <w:t xml:space="preserve"> auf ihre entsprechenden Initialwerte.</w:t>
-      </w:r>
-    </w:p>
-    <w:p>
-      <w:pPr>
-        <w:rPr>
-          <w:lang w:eastAsia="de-AT"/>
-        </w:rPr>
-      </w:pPr>
-      <w:r>
-        <w:rPr>
-          <w:lang w:eastAsia="de-AT"/>
-        </w:rPr>
-        <w:t xml:space="preserve">Die check-Methode vergleicht die aktuelle Eingabe mit der anfangs generierten Zufallszahl und setzt die </w:t>
-      </w:r>
-      <w:proofErr w:type="spellStart"/>
-      <w:r>
-        <w:rPr>
-          <w:lang w:eastAsia="de-AT"/>
-        </w:rPr>
-        <w:t>result</w:t>
-      </w:r>
-      <w:proofErr w:type="spellEnd"/>
-      <w:r>
-        <w:rPr>
-          <w:lang w:eastAsia="de-AT"/>
-        </w:rPr>
-        <w:t xml:space="preserve"> Variable entsprechend:</w:t>
+        <w:t>In Schritt 6 haben wir die HTML Struktur um die Bedienelemente für unser Spiel erweitert. Die Logik dafür fügen wir nun in den Controller ein. Es gibt hier zwei Bereiche: Einerseits den Initialisierungsteil, der beim Anlegen des Controllers ausgeführt wird, andererseits die check Methode die bei jedem Versuch ausgeführt wird und die eigentliche Spiel Logik beinhaltet. Im Initialisierungsteil verwenden wir das Math Objekt um einen neue Zufallszahl zwischen 0 und 100 anzulegen und setzen currentGuess, result und guessCount auf ihre entsprechenden Initialwerte.</w:t>
+      </w:r>
+    </w:p>
+    <w:p>
+      <w:pPr>
+        <w:rPr>
+          <w:lang w:eastAsia="de-AT"/>
+        </w:rPr>
+      </w:pPr>
+      <w:r>
+        <w:rPr>
+          <w:lang w:eastAsia="de-AT"/>
+        </w:rPr>
+        <w:t>Die check-Methode vergleicht die aktuelle Eingabe mit der anfangs generierten Zufallszahl und setzt die result Variable entsprechend:</w:t>
       </w:r>
     </w:p>
     <w:p>
@@ -1538,12 +1010,20 @@
         <w:rPr>
           <w:lang w:eastAsia="de-AT"/>
         </w:rPr>
-        <w:t>Nach dem Aktualisieren können wir das Spiel zu spielen und im Debugger unser Ergebnis zu sehen (ev. Breakpoint in der check Methode setzen). Nun fehlt und noch eine Darstellung des Ergebnisses in der HTML Seite.</w:t>
-      </w:r>
-    </w:p>
-    <w:p>
-      <w:pPr>
-        <w:pStyle w:val="berschrift1"/>
+        <w:t xml:space="preserve">Nach dem Aktualisieren können wir das Spiel spielen und im Debugger unser Ergebnis </w:t>
+      </w:r>
+      <w:bookmarkStart w:id="0" w:name="_GoBack"/>
+      <w:bookmarkEnd w:id="0"/>
+      <w:r>
+        <w:rPr>
+          <w:lang w:eastAsia="de-AT"/>
+        </w:rPr>
+        <w:t>sehen (ev. Breakpoint in der check Methode setzen). Nun fehlt und noch eine Darstellung des Ergebnisses in der HTML Seite.</w:t>
+      </w:r>
+    </w:p>
+    <w:p>
+      <w:pPr>
+        <w:pStyle w:val="Heading1"/>
         <w:numPr>
           <w:ilvl w:val="0"/>
           <w:numId w:val="2"/>
@@ -1569,21 +1049,7 @@
         <w:rPr>
           <w:lang w:eastAsia="de-AT"/>
         </w:rPr>
-        <w:t xml:space="preserve">Schließlich führen wir noch zwei weitere &lt;div&gt;s in die Seite ein, die mittels </w:t>
-      </w:r>
-      <w:proofErr w:type="spellStart"/>
-      <w:r>
-        <w:rPr>
-          <w:lang w:eastAsia="de-AT"/>
-        </w:rPr>
-        <w:t>ng</w:t>
-      </w:r>
-      <w:proofErr w:type="spellEnd"/>
-      <w:r>
-        <w:rPr>
-          <w:lang w:eastAsia="de-AT"/>
-        </w:rPr>
-        <w:t>-show nur dann angezeigt werden, wenn bes</w:t>
+        <w:t>Schließlich führen wir noch zwei weitere &lt;div&gt;s in die Seite ein, die mittels ng-show nur dann angezeigt werden, wenn bes</w:t>
       </w:r>
       <w:r>
         <w:rPr>
@@ -1817,8 +1283,6 @@
           </wp:inline>
         </w:drawing>
       </w:r>
-      <w:bookmarkStart w:id="0" w:name="_GoBack"/>
-      <w:bookmarkEnd w:id="0"/>
     </w:p>
     <w:sectPr>
       <w:pgSz w:w="11906" w:h="16838"/>
@@ -2409,15 +1873,15 @@
     <w:lsdException w:name="List Table 6 Colorful Accent 6" w:uiPriority="51"/>
     <w:lsdException w:name="List Table 7 Colorful Accent 6" w:uiPriority="52"/>
   </w:latentStyles>
-  <w:style w:type="paragraph" w:default="1" w:styleId="Standard">
+  <w:style w:type="paragraph" w:default="1" w:styleId="Normal">
     <w:name w:val="Normal"/>
     <w:qFormat/>
   </w:style>
-  <w:style w:type="paragraph" w:styleId="berschrift1">
+  <w:style w:type="paragraph" w:styleId="Heading1">
     <w:name w:val="heading 1"/>
-    <w:basedOn w:val="Standard"/>
-    <w:next w:val="Standard"/>
-    <w:link w:val="berschrift1Zchn"/>
+    <w:basedOn w:val="Normal"/>
+    <w:next w:val="Normal"/>
+    <w:link w:val="Heading1Char"/>
     <w:uiPriority w:val="9"/>
     <w:qFormat/>
     <w:rsid w:val="006E2362"/>
@@ -2434,11 +1898,11 @@
       <w:szCs w:val="32"/>
     </w:rPr>
   </w:style>
-  <w:style w:type="paragraph" w:styleId="berschrift2">
+  <w:style w:type="paragraph" w:styleId="Heading2">
     <w:name w:val="heading 2"/>
-    <w:basedOn w:val="Standard"/>
-    <w:next w:val="Standard"/>
-    <w:link w:val="berschrift2Zchn"/>
+    <w:basedOn w:val="Normal"/>
+    <w:next w:val="Normal"/>
+    <w:link w:val="Heading2Char"/>
     <w:uiPriority w:val="9"/>
     <w:unhideWhenUsed/>
     <w:qFormat/>
@@ -2456,13 +1920,13 @@
       <w:szCs w:val="26"/>
     </w:rPr>
   </w:style>
-  <w:style w:type="character" w:default="1" w:styleId="Absatz-Standardschriftart">
+  <w:style w:type="character" w:default="1" w:styleId="DefaultParagraphFont">
     <w:name w:val="Default Paragraph Font"/>
     <w:uiPriority w:val="1"/>
     <w:semiHidden/>
     <w:unhideWhenUsed/>
   </w:style>
-  <w:style w:type="table" w:default="1" w:styleId="NormaleTabelle">
+  <w:style w:type="table" w:default="1" w:styleId="TableNormal">
     <w:name w:val="Normal Table"/>
     <w:uiPriority w:val="99"/>
     <w:semiHidden/>
@@ -2477,16 +1941,16 @@
       </w:tblCellMar>
     </w:tblPr>
   </w:style>
-  <w:style w:type="numbering" w:default="1" w:styleId="KeineListe">
+  <w:style w:type="numbering" w:default="1" w:styleId="NoList">
     <w:name w:val="No List"/>
     <w:uiPriority w:val="99"/>
     <w:semiHidden/>
     <w:unhideWhenUsed/>
   </w:style>
-  <w:style w:type="character" w:customStyle="1" w:styleId="berschrift1Zchn">
-    <w:name w:val="Überschrift 1 Zchn"/>
-    <w:basedOn w:val="Absatz-Standardschriftart"/>
-    <w:link w:val="berschrift1"/>
+  <w:style w:type="character" w:customStyle="1" w:styleId="Heading1Char">
+    <w:name w:val="Heading 1 Char"/>
+    <w:basedOn w:val="DefaultParagraphFont"/>
+    <w:link w:val="Heading1"/>
     <w:uiPriority w:val="9"/>
     <w:rsid w:val="006E2362"/>
     <w:rPr>
@@ -2496,11 +1960,11 @@
       <w:szCs w:val="32"/>
     </w:rPr>
   </w:style>
-  <w:style w:type="paragraph" w:styleId="Titel">
+  <w:style w:type="paragraph" w:styleId="Title">
     <w:name w:val="Title"/>
-    <w:basedOn w:val="Standard"/>
-    <w:next w:val="Standard"/>
-    <w:link w:val="TitelZchn"/>
+    <w:basedOn w:val="Normal"/>
+    <w:next w:val="Normal"/>
+    <w:link w:val="TitleChar"/>
     <w:uiPriority w:val="10"/>
     <w:qFormat/>
     <w:rsid w:val="006E2362"/>
@@ -2516,10 +1980,10 @@
       <w:szCs w:val="56"/>
     </w:rPr>
   </w:style>
-  <w:style w:type="character" w:customStyle="1" w:styleId="TitelZchn">
-    <w:name w:val="Titel Zchn"/>
-    <w:basedOn w:val="Absatz-Standardschriftart"/>
-    <w:link w:val="Titel"/>
+  <w:style w:type="character" w:customStyle="1" w:styleId="TitleChar">
+    <w:name w:val="Title Char"/>
+    <w:basedOn w:val="DefaultParagraphFont"/>
+    <w:link w:val="Title"/>
     <w:uiPriority w:val="10"/>
     <w:rsid w:val="006E2362"/>
     <w:rPr>
@@ -2530,9 +1994,9 @@
       <w:szCs w:val="56"/>
     </w:rPr>
   </w:style>
-  <w:style w:type="paragraph" w:styleId="Listenabsatz">
+  <w:style w:type="paragraph" w:styleId="ListParagraph">
     <w:name w:val="List Paragraph"/>
-    <w:basedOn w:val="Standard"/>
+    <w:basedOn w:val="Normal"/>
     <w:uiPriority w:val="34"/>
     <w:qFormat/>
     <w:rsid w:val="008C6075"/>
@@ -2541,10 +2005,10 @@
       <w:contextualSpacing/>
     </w:pPr>
   </w:style>
-  <w:style w:type="character" w:customStyle="1" w:styleId="berschrift2Zchn">
-    <w:name w:val="Überschrift 2 Zchn"/>
-    <w:basedOn w:val="Absatz-Standardschriftart"/>
-    <w:link w:val="berschrift2"/>
+  <w:style w:type="character" w:customStyle="1" w:styleId="Heading2Char">
+    <w:name w:val="Heading 2 Char"/>
+    <w:basedOn w:val="DefaultParagraphFont"/>
+    <w:link w:val="Heading2"/>
     <w:uiPriority w:val="9"/>
     <w:rsid w:val="00432E68"/>
     <w:rPr>
@@ -2556,7 +2020,7 @@
   </w:style>
   <w:style w:type="character" w:styleId="Hyperlink">
     <w:name w:val="Hyperlink"/>
-    <w:basedOn w:val="Absatz-Standardschriftart"/>
+    <w:basedOn w:val="DefaultParagraphFont"/>
     <w:uiPriority w:val="99"/>
     <w:unhideWhenUsed/>
     <w:rsid w:val="00AB42CA"/>
